--- a/others/Files/CC/Head/Assign Department Representative.docx
+++ b/others/Files/CC/Head/Assign Department Representative.docx
@@ -196,7 +196,6 @@
     <w:p>
       <w:pPr>
         <w:spacing w:line="240" w:lineRule="auto"/>
-        <w:jc w:val="center"/>
       </w:pPr>
       <w:r>
         <w:rPr>
@@ -204,10 +203,10 @@
           <w:lang w:val="en-SG" w:eastAsia="en-SG"/>
         </w:rPr>
         <w:drawing>
-          <wp:inline distT="0" distB="0" distL="0" distR="0" wp14:anchorId="1A8884BD" wp14:editId="0259060E">
-            <wp:extent cx="4890052" cy="4068195"/>
-            <wp:effectExtent l="0" t="0" r="6350" b="8890"/>
-            <wp:docPr id="4" name="Picture 4"/>
+          <wp:inline distT="0" distB="0" distL="0" distR="0" wp14:anchorId="7E585B83" wp14:editId="20497B34">
+            <wp:extent cx="5943600" cy="3714750"/>
+            <wp:effectExtent l="0" t="0" r="0" b="0"/>
+            <wp:docPr id="2" name="Picture 2"/>
             <wp:cNvGraphicFramePr>
               <a:graphicFrameLocks xmlns:a="http://schemas.openxmlformats.org/drawingml/2006/main" noChangeAspect="1"/>
             </wp:cNvGraphicFramePr>
@@ -218,27 +217,20 @@
                     <pic:cNvPr id="0" name=""/>
                     <pic:cNvPicPr/>
                   </pic:nvPicPr>
-                  <pic:blipFill rotWithShape="1">
+                  <pic:blipFill>
                     <a:blip r:embed="rId11"/>
-                    <a:srcRect l="19127" r="18899" b="8287"/>
-                    <a:stretch/>
+                    <a:stretch>
+                      <a:fillRect/>
+                    </a:stretch>
                   </pic:blipFill>
-                  <pic:spPr bwMode="auto">
+                  <pic:spPr>
                     <a:xfrm>
                       <a:off x="0" y="0"/>
-                      <a:ext cx="4898141" cy="4074924"/>
+                      <a:ext cx="5943600" cy="3714750"/>
                     </a:xfrm>
                     <a:prstGeom prst="rect">
                       <a:avLst/>
                     </a:prstGeom>
-                    <a:ln>
-                      <a:noFill/>
-                    </a:ln>
-                    <a:extLst>
-                      <a:ext uri="{53640926-AAD7-44D8-BBD7-CCE9431645EC}">
-                        <a14:shadowObscured xmlns:a14="http://schemas.microsoft.com/office/drawing/2010/main"/>
-                      </a:ext>
-                    </a:extLst>
                   </pic:spPr>
                 </pic:pic>
               </a:graphicData>
@@ -252,16 +244,56 @@
         <w:spacing w:line="240" w:lineRule="auto"/>
       </w:pPr>
       <w:r>
-        <w:t>(s)</w:t>
-      </w:r>
+        <w:t>Click “Assign”, the selected employee will be assigned to be department representative.</w:t>
+      </w:r>
+      <w:bookmarkStart w:id="0" w:name="_GoBack"/>
+      <w:bookmarkEnd w:id="0"/>
     </w:p>
     <w:p>
       <w:pPr>
         <w:spacing w:line="240" w:lineRule="auto"/>
       </w:pPr>
       <w:r>
+        <w:rPr>
+          <w:noProof/>
+          <w:lang w:val="en-SG" w:eastAsia="en-SG"/>
+        </w:rPr>
         <w:lastRenderedPageBreak/>
-        <w:t>Click “Assign”, the selected employee will be assigned to be department representative.</w:t>
+        <w:drawing>
+          <wp:inline distT="0" distB="0" distL="0" distR="0" wp14:anchorId="57083724" wp14:editId="167CEDC0">
+            <wp:extent cx="5943600" cy="3714750"/>
+            <wp:effectExtent l="0" t="0" r="0" b="0"/>
+            <wp:docPr id="3" name="Picture 3"/>
+            <wp:cNvGraphicFramePr>
+              <a:graphicFrameLocks xmlns:a="http://schemas.openxmlformats.org/drawingml/2006/main" noChangeAspect="1"/>
+            </wp:cNvGraphicFramePr>
+            <a:graphic xmlns:a="http://schemas.openxmlformats.org/drawingml/2006/main">
+              <a:graphicData uri="http://schemas.openxmlformats.org/drawingml/2006/picture">
+                <pic:pic xmlns:pic="http://schemas.openxmlformats.org/drawingml/2006/picture">
+                  <pic:nvPicPr>
+                    <pic:cNvPr id="0" name=""/>
+                    <pic:cNvPicPr/>
+                  </pic:nvPicPr>
+                  <pic:blipFill>
+                    <a:blip r:embed="rId12"/>
+                    <a:stretch>
+                      <a:fillRect/>
+                    </a:stretch>
+                  </pic:blipFill>
+                  <pic:spPr>
+                    <a:xfrm>
+                      <a:off x="0" y="0"/>
+                      <a:ext cx="5943600" cy="3714750"/>
+                    </a:xfrm>
+                    <a:prstGeom prst="rect">
+                      <a:avLst/>
+                    </a:prstGeom>
+                  </pic:spPr>
+                </pic:pic>
+              </a:graphicData>
+            </a:graphic>
+          </wp:inline>
+        </w:drawing>
       </w:r>
     </w:p>
     <w:p>
@@ -269,12 +301,45 @@
         <w:spacing w:line="240" w:lineRule="auto"/>
       </w:pPr>
       <w:r>
-        <w:t>(S</w:t>
-      </w:r>
-      <w:bookmarkStart w:id="0" w:name="_GoBack"/>
-      <w:bookmarkEnd w:id="0"/>
-      <w:r>
-        <w:t>)</w:t>
+        <w:rPr>
+          <w:noProof/>
+          <w:lang w:val="en-SG" w:eastAsia="en-SG"/>
+        </w:rPr>
+        <w:drawing>
+          <wp:inline distT="0" distB="0" distL="0" distR="0" wp14:anchorId="7F8DC38B" wp14:editId="45EFDDA4">
+            <wp:extent cx="5943600" cy="3714750"/>
+            <wp:effectExtent l="0" t="0" r="0" b="0"/>
+            <wp:docPr id="5" name="Picture 5"/>
+            <wp:cNvGraphicFramePr>
+              <a:graphicFrameLocks xmlns:a="http://schemas.openxmlformats.org/drawingml/2006/main" noChangeAspect="1"/>
+            </wp:cNvGraphicFramePr>
+            <a:graphic xmlns:a="http://schemas.openxmlformats.org/drawingml/2006/main">
+              <a:graphicData uri="http://schemas.openxmlformats.org/drawingml/2006/picture">
+                <pic:pic xmlns:pic="http://schemas.openxmlformats.org/drawingml/2006/picture">
+                  <pic:nvPicPr>
+                    <pic:cNvPr id="0" name=""/>
+                    <pic:cNvPicPr/>
+                  </pic:nvPicPr>
+                  <pic:blipFill>
+                    <a:blip r:embed="rId13"/>
+                    <a:stretch>
+                      <a:fillRect/>
+                    </a:stretch>
+                  </pic:blipFill>
+                  <pic:spPr>
+                    <a:xfrm>
+                      <a:off x="0" y="0"/>
+                      <a:ext cx="5943600" cy="3714750"/>
+                    </a:xfrm>
+                    <a:prstGeom prst="rect">
+                      <a:avLst/>
+                    </a:prstGeom>
+                  </pic:spPr>
+                </pic:pic>
+              </a:graphicData>
+            </a:graphic>
+          </wp:inline>
+        </w:drawing>
       </w:r>
     </w:p>
     <w:p>
@@ -1926,7 +1991,7 @@
 </file>
 
 <file path=customXml/itemProps1.xml><?xml version="1.0" encoding="utf-8"?>
-<ds:datastoreItem xmlns:ds="http://schemas.openxmlformats.org/officeDocument/2006/customXml" ds:itemID="{506A6B42-130B-4E48-B7BC-E45F1455FB49}">
+<ds:datastoreItem xmlns:ds="http://schemas.openxmlformats.org/officeDocument/2006/customXml" ds:itemID="{C5380D62-D985-4C54-BAE5-C388C807854E}">
   <ds:schemaRefs>
     <ds:schemaRef ds:uri="http://schemas.openxmlformats.org/officeDocument/2006/bibliography"/>
   </ds:schemaRefs>
